--- a/Docs/Test Plan.docx
+++ b/Docs/Test Plan.docx
@@ -52,33 +52,74 @@
         <w:rPr>
           <w:i/>
         </w:rPr>
-        <w:t>Ensure the installer works</w:t>
-      </w:r>
+        <w:t>Ensure the installer works? (What does “work” mean</w:t>
+      </w:r>
+      <w:r>
+        <w:rPr>
+          <w:i/>
+        </w:rPr>
+        <w:t>?</w:t>
+      </w:r>
+      <w:r>
+        <w:rPr>
+          <w:i/>
+        </w:rPr>
+        <w:t xml:space="preserve">) Are you testing all aspects of your software, only certain parts? </w:t>
+      </w:r>
+    </w:p>
+    <w:p>
+      <w:pPr>
+        <w:rPr>
+          <w:highlight w:val="yellow"/>
+        </w:rPr>
+      </w:pPr>
+      <w:r>
+        <w:rPr>
+          <w:highlight w:val="yellow"/>
+        </w:rPr>
+        <w:t>We need to make sure data is updates happen correctly</w:t>
+      </w:r>
+    </w:p>
+    <w:p>
+      <w:pPr>
+        <w:rPr>
+          <w:highlight w:val="yellow"/>
+        </w:rPr>
+      </w:pPr>
+      <w:r>
+        <w:rPr>
+          <w:highlight w:val="yellow"/>
+        </w:rPr>
+        <w:t>UI needs to work smoothly without crashing</w:t>
+      </w:r>
+    </w:p>
+    <w:p>
+      <w:pPr>
+        <w:rPr>
+          <w:highlight w:val="yellow"/>
+        </w:rPr>
+      </w:pPr>
+      <w:r>
+        <w:rPr>
+          <w:highlight w:val="yellow"/>
+        </w:rPr>
+        <w:t>We need to make sure that clicking a button twenty times in row will not make the program crash.  (Friend of mine submitted his first assignment at his job, and his boss crashed his program by doing just that)</w:t>
+      </w:r>
+    </w:p>
+    <w:p>
       <w:proofErr w:type="gramStart"/>
       <w:r>
         <w:rPr>
-          <w:i/>
-        </w:rPr>
-        <w:t xml:space="preserve">? </w:t>
+          <w:highlight w:val="yellow"/>
+        </w:rPr>
+        <w:t>All of</w:t>
       </w:r>
       <w:proofErr w:type="gramEnd"/>
       <w:r>
         <w:rPr>
-          <w:i/>
-        </w:rPr>
-        <w:t>(What does “work” mean</w:t>
-      </w:r>
-      <w:r>
-        <w:rPr>
-          <w:i/>
-        </w:rPr>
-        <w:t>?</w:t>
-      </w:r>
-      <w:r>
-        <w:rPr>
-          <w:i/>
-        </w:rPr>
-        <w:t xml:space="preserve">) Are you testing all aspects of your software, only certain parts? </w:t>
+          <w:highlight w:val="yellow"/>
+        </w:rPr>
+        <w:t xml:space="preserve"> the features must work…</w:t>
       </w:r>
     </w:p>
     <w:p>
@@ -90,11 +131,31 @@
       </w:r>
     </w:p>
     <w:p>
+      <w:pPr>
+        <w:rPr>
+          <w:i/>
+        </w:rPr>
+      </w:pPr>
       <w:r>
         <w:rPr>
           <w:i/>
         </w:rPr>
         <w:t>Is there anything your software requires? Something it assumes is working, and that you aren’t responsible for? (Example: Our product relies on the Google Maps API for location data, and as such we don’t verify the accuracy of the information retrieved… we assume it’s correct).</w:t>
+      </w:r>
+    </w:p>
+    <w:p>
+      <w:pPr>
+        <w:rPr>
+          <w:i/>
+        </w:rPr>
+      </w:pPr>
+    </w:p>
+    <w:p>
+      <w:r>
+        <w:rPr>
+          <w:highlight w:val="yellow"/>
+        </w:rPr>
+        <w:t>Are we making any assumptions?</w:t>
       </w:r>
     </w:p>
     <w:p>
@@ -219,9 +280,89 @@
     </w:p>
     <w:p>
       <w:pPr>
+        <w:rPr>
+          <w:i/>
+        </w:rPr>
+      </w:pPr>
+    </w:p>
+    <w:p>
+      <w:r>
+        <w:rPr>
+          <w:highlight w:val="yellow"/>
+        </w:rPr>
+        <w:t xml:space="preserve">We can automate testing by writing programs that might emulate what a user would do.  For instance clicking a button will call function </w:t>
+      </w:r>
+      <w:proofErr w:type="gramStart"/>
+      <w:r>
+        <w:rPr>
+          <w:highlight w:val="yellow"/>
+        </w:rPr>
+        <w:t>foo(</w:t>
+      </w:r>
+      <w:proofErr w:type="gramEnd"/>
+      <w:r>
+        <w:rPr>
+          <w:highlight w:val="yellow"/>
+        </w:rPr>
+        <w:t xml:space="preserve">) and pass in data </w:t>
+      </w:r>
+      <w:proofErr w:type="spellStart"/>
+      <w:r>
+        <w:rPr>
+          <w:highlight w:val="yellow"/>
+        </w:rPr>
+        <w:t>x,y,z</w:t>
+      </w:r>
+      <w:proofErr w:type="spellEnd"/>
+      <w:r>
+        <w:rPr>
+          <w:highlight w:val="yellow"/>
+        </w:rPr>
+        <w:t xml:space="preserve"> …   So we could write some code that calls function </w:t>
+      </w:r>
+      <w:proofErr w:type="gramStart"/>
+      <w:r>
+        <w:rPr>
+          <w:highlight w:val="yellow"/>
+        </w:rPr>
+        <w:t>foo(</w:t>
+      </w:r>
+      <w:proofErr w:type="gramEnd"/>
+      <w:r>
+        <w:rPr>
+          <w:highlight w:val="yellow"/>
+        </w:rPr>
+        <w:t xml:space="preserve">) with data </w:t>
+      </w:r>
+      <w:proofErr w:type="spellStart"/>
+      <w:r>
+        <w:rPr>
+          <w:highlight w:val="yellow"/>
+        </w:rPr>
+        <w:t>x,y,z</w:t>
+      </w:r>
+      <w:proofErr w:type="spellEnd"/>
+      <w:r>
+        <w:rPr>
+          <w:highlight w:val="yellow"/>
+        </w:rPr>
+        <w:t xml:space="preserve"> in loop that runs like a thousand times.</w:t>
+      </w:r>
+    </w:p>
+    <w:p>
+      <w:r>
+        <w:rPr>
+          <w:highlight w:val="yellow"/>
+        </w:rPr>
+        <w:t>Some testing will of course have to manual.  Click the button, did it do? If yes, yay, if no, boo.</w:t>
+      </w:r>
+    </w:p>
+    <w:p>
+      <w:pPr>
         <w:pStyle w:val="Heading1"/>
       </w:pPr>
       <w:r>
+        <w:lastRenderedPageBreak/>
         <w:t>Tools / Required Resources</w:t>
       </w:r>
     </w:p>
@@ -235,13 +376,34 @@
         <w:rPr>
           <w:i/>
         </w:rPr>
-        <w:t>What is necessary to create or execute any of the tests</w:t>
-      </w:r>
-      <w:r>
-        <w:rPr>
-          <w:i/>
-        </w:rPr>
-        <w:t>? Are you using any outside resources? Anything to download or install? Do testers (which are often developers too) need to create an account on www.AwesomeTestingToolWeUse.com?</w:t>
+        <w:t xml:space="preserve">What is necessary to create or execute any of the tests? Are you using any outside resources? Anything to download or install? Do testers (which are often developers too) need to create an account on </w:t>
+      </w:r>
+      <w:hyperlink r:id="rId5" w:history="1">
+        <w:r>
+          <w:rPr>
+            <w:rStyle w:val="Hyperlink"/>
+          </w:rPr>
+          <w:t>www.AwesomeTestingToolWeUse.com</w:t>
+        </w:r>
+      </w:hyperlink>
+      <w:r>
+        <w:rPr>
+          <w:i/>
+        </w:rPr>
+        <w:t>?</w:t>
+      </w:r>
+    </w:p>
+    <w:p>
+      <w:r>
+        <w:t xml:space="preserve"> </w:t>
+      </w:r>
+    </w:p>
+    <w:p>
+      <w:r>
+        <w:rPr>
+          <w:highlight w:val="yellow"/>
+        </w:rPr>
+        <w:t>I do not know of any ‘tools’ that can be used to test our app other than testing code that we write.  Anyone got any ideas?</w:t>
       </w:r>
     </w:p>
     <w:p>
@@ -250,41 +412,145 @@
       </w:pPr>
       <w:r>
         <w:t>Verification</w:t>
+      </w:r>
+    </w:p>
+    <w:p>
+      <w:pPr>
+        <w:rPr>
+          <w:i/>
+        </w:rPr>
+      </w:pPr>
+      <w:r>
+        <w:rPr>
+          <w:i/>
+        </w:rPr>
+        <w:t>How do you know the results of the tests?</w:t>
+      </w:r>
+      <w:r>
+        <w:rPr>
+          <w:i/>
+        </w:rPr>
+        <w:t xml:space="preserve"> What sort of mechanism do you have to track this? Spreadsheets? Emailing of results? Are the tests quick, with simple screen output of Success/Failure as sufficient indicators?</w:t>
+      </w:r>
+    </w:p>
+    <w:p>
+      <w:pPr>
+        <w:rPr>
+          <w:i/>
+        </w:rPr>
+      </w:pPr>
+      <w:r>
+        <w:rPr>
+          <w:i/>
+        </w:rPr>
+        <w:t>Would someone other than the person who wrote the testing system be able to make any sense of it? Would a new team member be able to interpret results, or use the same tools with a minimal amount of fuss?</w:t>
+      </w:r>
+    </w:p>
+    <w:p>
+      <w:pPr>
+        <w:rPr>
+          <w:i/>
+        </w:rPr>
+      </w:pPr>
+    </w:p>
+    <w:p>
+      <w:pPr>
+        <w:rPr>
+          <w:highlight w:val="yellow"/>
+        </w:rPr>
+      </w:pPr>
+      <w:r>
+        <w:rPr>
+          <w:highlight w:val="yellow"/>
+        </w:rPr>
+        <w:t xml:space="preserve">Test results can be output into CSV files </w:t>
+      </w:r>
+      <w:proofErr w:type="gramStart"/>
+      <w:r>
+        <w:rPr>
+          <w:highlight w:val="yellow"/>
+        </w:rPr>
+        <w:t>pretty simple</w:t>
+      </w:r>
+      <w:proofErr w:type="gramEnd"/>
+      <w:r>
+        <w:rPr>
+          <w:highlight w:val="yellow"/>
+        </w:rPr>
+        <w:t xml:space="preserve"> with Python</w:t>
+      </w:r>
+      <w:r>
+        <w:rPr>
+          <w:highlight w:val="yellow"/>
+        </w:rPr>
+        <w:t xml:space="preserve">, won’t even need external libraries to do that.  For </w:t>
+      </w:r>
+      <w:proofErr w:type="gramStart"/>
+      <w:r>
+        <w:rPr>
+          <w:highlight w:val="yellow"/>
+        </w:rPr>
+        <w:t>instance</w:t>
+      </w:r>
+      <w:proofErr w:type="gramEnd"/>
+      <w:r>
+        <w:rPr>
+          <w:highlight w:val="yellow"/>
+        </w:rPr>
+        <w:t xml:space="preserve"> a test writes 1,000 entries to a CSV, then writes the 1,000 entries to the database.  Then retrieves the 1,000 entries and compares them to the CSV. If they match, success 1.  Then it removes the 1,000 entries, then attempts to retrieve from the database, if they are all </w:t>
+      </w:r>
+      <w:proofErr w:type="gramStart"/>
+      <w:r>
+        <w:rPr>
+          <w:highlight w:val="yellow"/>
+        </w:rPr>
+        <w:t>gone,  success</w:t>
+      </w:r>
+      <w:proofErr w:type="gramEnd"/>
+      <w:r>
+        <w:rPr>
+          <w:highlight w:val="yellow"/>
+        </w:rPr>
+        <w:t xml:space="preserve"> 2.</w:t>
+      </w:r>
+    </w:p>
+    <w:p>
+      <w:r>
+        <w:rPr>
+          <w:highlight w:val="yellow"/>
+        </w:rPr>
+        <w:t xml:space="preserve">That same test can be run simultaneously from </w:t>
+      </w:r>
+      <w:proofErr w:type="gramStart"/>
+      <w:r>
+        <w:rPr>
+          <w:highlight w:val="yellow"/>
+        </w:rPr>
+        <w:t>different locations</w:t>
+      </w:r>
+      <w:proofErr w:type="gramEnd"/>
+      <w:r>
+        <w:rPr>
+          <w:highlight w:val="yellow"/>
+        </w:rPr>
+        <w:t xml:space="preserve"> to test for data collisions and inconsistencies across multiple updates from multiple sources.  (MySQL is supposed to be able to handle that </w:t>
+      </w:r>
+      <w:proofErr w:type="gramStart"/>
+      <w:r>
+        <w:rPr>
+          <w:highlight w:val="yellow"/>
+        </w:rPr>
+        <w:t>fairly well</w:t>
+      </w:r>
+      <w:proofErr w:type="gramEnd"/>
+      <w:r>
+        <w:rPr>
+          <w:highlight w:val="yellow"/>
+        </w:rPr>
+        <w:t>)</w:t>
       </w:r>
       <w:bookmarkStart w:id="0" w:name="_GoBack"/>
       <w:bookmarkEnd w:id="0"/>
-    </w:p>
-    <w:p>
-      <w:pPr>
-        <w:rPr>
-          <w:i/>
-        </w:rPr>
-      </w:pPr>
-      <w:r>
-        <w:rPr>
-          <w:i/>
-        </w:rPr>
-        <w:t>How do you know the results of the tests?</w:t>
-      </w:r>
-      <w:r>
-        <w:rPr>
-          <w:i/>
-        </w:rPr>
-        <w:t xml:space="preserve"> What sort of mechanism do you have to track this? Spreadsheets? Emailing of results? Are the tests quick, with simple screen output of Success/Failure as sufficient indicators?</w:t>
-      </w:r>
-    </w:p>
-    <w:p>
-      <w:pPr>
-        <w:rPr>
-          <w:i/>
-        </w:rPr>
-      </w:pPr>
-      <w:r>
-        <w:rPr>
-          <w:i/>
-        </w:rPr>
-        <w:t>Would someone other than the person who wrote the testing system be able to make any sense of it? Would a new team member be able to interpret results, or use the same tools with a minimal amount of fuss?</w:t>
-      </w:r>
     </w:p>
     <w:sectPr>
       <w:pgSz w:w="12240" w:h="15840"/>
@@ -956,6 +1222,29 @@
       <w:contextualSpacing/>
     </w:pPr>
   </w:style>
+  <w:style w:type="character" w:styleId="Hyperlink">
+    <w:name w:val="Hyperlink"/>
+    <w:basedOn w:val="DefaultParagraphFont"/>
+    <w:uiPriority w:val="99"/>
+    <w:unhideWhenUsed/>
+    <w:rsid w:val="00AE700B"/>
+    <w:rPr>
+      <w:color w:val="0563C1" w:themeColor="hyperlink"/>
+      <w:u w:val="single"/>
+    </w:rPr>
+  </w:style>
+  <w:style w:type="character" w:styleId="UnresolvedMention">
+    <w:name w:val="Unresolved Mention"/>
+    <w:basedOn w:val="DefaultParagraphFont"/>
+    <w:uiPriority w:val="99"/>
+    <w:semiHidden/>
+    <w:unhideWhenUsed/>
+    <w:rsid w:val="00AE700B"/>
+    <w:rPr>
+      <w:color w:val="808080"/>
+      <w:shd w:val="clear" w:color="auto" w:fill="E6E6E6"/>
+    </w:rPr>
+  </w:style>
 </w:styles>
 </file>
 

--- a/Docs/Test Plan.docx
+++ b/Docs/Test Plan.docx
@@ -1,6 +1,6 @@
 
 <file path=word/document.xml><?xml version="1.0" encoding="utf-8"?>
-<w:document xmlns:wpc="http://schemas.microsoft.com/office/word/2010/wordprocessingCanvas" xmlns:cx="http://schemas.microsoft.com/office/drawing/2014/chartex" xmlns:cx1="http://schemas.microsoft.com/office/drawing/2015/9/8/chartex" xmlns:cx2="http://schemas.microsoft.com/office/drawing/2015/10/21/chartex" xmlns:cx3="http://schemas.microsoft.com/office/drawing/2016/5/9/chartex" xmlns:cx4="http://schemas.microsoft.com/office/drawing/2016/5/10/chartex" xmlns:cx5="http://schemas.microsoft.com/office/drawing/2016/5/11/chartex" xmlns:cx6="http://schemas.microsoft.com/office/drawing/2016/5/12/chartex" xmlns:cx7="http://schemas.microsoft.com/office/drawing/2016/5/13/chartex" xmlns:cx8="http://schemas.microsoft.com/office/drawing/2016/5/14/chartex" xmlns:mc="http://schemas.openxmlformats.org/markup-compatibility/2006" xmlns:aink="http://schemas.microsoft.com/office/drawing/2016/ink" xmlns:am3d="http://schemas.microsoft.com/office/drawing/2017/model3d" xmlns:o="urn:schemas-microsoft-com:office:office" xmlns:r="http://schemas.openxmlformats.org/officeDocument/2006/relationships" xmlns:m="http://schemas.openxmlformats.org/officeDocument/2006/math" xmlns:v="urn:schemas-microsoft-com:vml" xmlns:wp14="http://schemas.microsoft.com/office/word/2010/wordprocessingDrawing" xmlns:wp="http://schemas.openxmlformats.org/drawingml/2006/wordprocessingDrawing" xmlns:w10="urn:schemas-microsoft-com:office:word" xmlns:w="http://schemas.openxmlformats.org/wordprocessingml/2006/main" xmlns:w14="http://schemas.microsoft.com/office/word/2010/wordml" xmlns:w15="http://schemas.microsoft.com/office/word/2012/wordml" xmlns:w16cid="http://schemas.microsoft.com/office/word/2016/wordml/cid" xmlns:w16se="http://schemas.microsoft.com/office/word/2015/wordml/symex" xmlns:wpg="http://schemas.microsoft.com/office/word/2010/wordprocessingGroup" xmlns:wpi="http://schemas.microsoft.com/office/word/2010/wordprocessingInk" xmlns:wne="http://schemas.microsoft.com/office/word/2006/wordml" xmlns:wps="http://schemas.microsoft.com/office/word/2010/wordprocessingShape" mc:Ignorable="w14 w15 w16se w16cid wp14">
+<w:document xmlns:wpc="http://schemas.microsoft.com/office/word/2010/wordprocessingCanvas" xmlns:mc="http://schemas.openxmlformats.org/markup-compatibility/2006" xmlns:o="urn:schemas-microsoft-com:office:office" xmlns:r="http://schemas.openxmlformats.org/officeDocument/2006/relationships" xmlns:m="http://schemas.openxmlformats.org/officeDocument/2006/math" xmlns:v="urn:schemas-microsoft-com:vml" xmlns:wp14="http://schemas.microsoft.com/office/word/2010/wordprocessingDrawing" xmlns:wp="http://schemas.openxmlformats.org/drawingml/2006/wordprocessingDrawing" xmlns:w10="urn:schemas-microsoft-com:office:word" xmlns:w="http://schemas.openxmlformats.org/wordprocessingml/2006/main" xmlns:w14="http://schemas.microsoft.com/office/word/2010/wordml" xmlns:w15="http://schemas.microsoft.com/office/word/2012/wordml" xmlns:wpg="http://schemas.microsoft.com/office/word/2010/wordprocessingGroup" xmlns:wpi="http://schemas.microsoft.com/office/word/2010/wordprocessingInk" xmlns:wne="http://schemas.microsoft.com/office/word/2006/wordml" xmlns:wps="http://schemas.microsoft.com/office/word/2010/wordprocessingShape" mc:Ignorable="w14 w15 wp14">
   <w:body>
     <w:p>
       <w:pPr>
@@ -77,49 +77,97 @@
         <w:rPr>
           <w:highlight w:val="yellow"/>
         </w:rPr>
-        <w:t>We need to make sure data is updates happen correctly</w:t>
-      </w:r>
-    </w:p>
-    <w:p>
-      <w:pPr>
-        <w:rPr>
-          <w:highlight w:val="yellow"/>
-        </w:rPr>
-      </w:pPr>
-      <w:r>
-        <w:rPr>
-          <w:highlight w:val="yellow"/>
-        </w:rPr>
-        <w:t>UI needs to work smoothly without crashing</w:t>
-      </w:r>
-    </w:p>
-    <w:p>
-      <w:pPr>
-        <w:rPr>
-          <w:highlight w:val="yellow"/>
-        </w:rPr>
-      </w:pPr>
-      <w:r>
-        <w:rPr>
-          <w:highlight w:val="yellow"/>
-        </w:rPr>
-        <w:t>We need to make sure that clicking a button twenty times in row will not make the program crash.  (Friend of mine submitted his first assignment at his job, and his boss crashed his program by doing just that)</w:t>
-      </w:r>
-    </w:p>
-    <w:p>
-      <w:proofErr w:type="gramStart"/>
-      <w:r>
-        <w:rPr>
-          <w:highlight w:val="yellow"/>
-        </w:rPr>
-        <w:t>All of</w:t>
-      </w:r>
-      <w:proofErr w:type="gramEnd"/>
-      <w:r>
-        <w:rPr>
-          <w:highlight w:val="yellow"/>
-        </w:rPr>
-        <w:t xml:space="preserve"> the features must work…</w:t>
+        <w:t>Check</w:t>
+      </w:r>
+      <w:r>
+        <w:rPr>
+          <w:highlight w:val="yellow"/>
+        </w:rPr>
+        <w:t xml:space="preserve"> that </w:t>
+      </w:r>
+      <w:r>
+        <w:rPr>
+          <w:highlight w:val="yellow"/>
+        </w:rPr>
+        <w:t>the UI functions properly</w:t>
+      </w:r>
+    </w:p>
+    <w:p>
+      <w:pPr>
+        <w:rPr>
+          <w:highlight w:val="yellow"/>
+        </w:rPr>
+      </w:pPr>
+      <w:r>
+        <w:rPr>
+          <w:highlight w:val="yellow"/>
+        </w:rPr>
+        <w:t>Check that the application does not crash unexpectedly</w:t>
+      </w:r>
+    </w:p>
+    <w:p>
+      <w:pPr>
+        <w:rPr>
+          <w:highlight w:val="yellow"/>
+        </w:rPr>
+      </w:pPr>
+      <w:r>
+        <w:rPr>
+          <w:highlight w:val="yellow"/>
+        </w:rPr>
+        <w:t>Ensure that updates occur in a timely manner</w:t>
+      </w:r>
+    </w:p>
+    <w:p>
+      <w:pPr>
+        <w:rPr>
+          <w:highlight w:val="yellow"/>
+        </w:rPr>
+      </w:pPr>
+      <w:r>
+        <w:rPr>
+          <w:highlight w:val="yellow"/>
+        </w:rPr>
+        <w:t>Ensure data validity across users</w:t>
+      </w:r>
+    </w:p>
+    <w:p>
+      <w:pPr>
+        <w:rPr>
+          <w:highlight w:val="yellow"/>
+        </w:rPr>
+      </w:pPr>
+      <w:r>
+        <w:rPr>
+          <w:highlight w:val="yellow"/>
+        </w:rPr>
+        <w:t>Ensure that data is manipulated as user expects</w:t>
+      </w:r>
+    </w:p>
+    <w:p>
+      <w:pPr>
+        <w:rPr>
+          <w:highlight w:val="yellow"/>
+        </w:rPr>
+      </w:pPr>
+      <w:r>
+        <w:rPr>
+          <w:highlight w:val="yellow"/>
+        </w:rPr>
+        <w:t>Test that features do what they are listed as doing</w:t>
+      </w:r>
+    </w:p>
+    <w:p>
+      <w:pPr>
+        <w:rPr>
+          <w:highlight w:val="yellow"/>
+        </w:rPr>
+      </w:pPr>
+      <w:r>
+        <w:rPr>
+          <w:highlight w:val="yellow"/>
+        </w:rPr>
+        <w:t>Test integration of features into application</w:t>
       </w:r>
     </w:p>
     <w:p>
@@ -146,16 +194,28 @@
     <w:p>
       <w:pPr>
         <w:rPr>
-          <w:i/>
-        </w:rPr>
-      </w:pPr>
-    </w:p>
-    <w:p>
-      <w:r>
-        <w:rPr>
-          <w:highlight w:val="yellow"/>
-        </w:rPr>
-        <w:t>Are we making any assumptions?</w:t>
+          <w:highlight w:val="yellow"/>
+        </w:rPr>
+      </w:pPr>
+      <w:r>
+        <w:rPr>
+          <w:highlight w:val="yellow"/>
+        </w:rPr>
+        <w:t>User</w:t>
+      </w:r>
+      <w:r>
+        <w:rPr>
+          <w:highlight w:val="yellow"/>
+        </w:rPr>
+        <w:t xml:space="preserve"> has Python installed</w:t>
+      </w:r>
+    </w:p>
+    <w:p>
+      <w:r>
+        <w:rPr>
+          <w:highlight w:val="yellow"/>
+        </w:rPr>
+        <w:t>All modules in use work correctly and are installed</w:t>
       </w:r>
     </w:p>
     <w:p>
@@ -176,21 +236,7 @@
         <w:rPr>
           <w:i/>
         </w:rPr>
-        <w:t xml:space="preserve">What steps are you going to take </w:t>
-      </w:r>
-      <w:proofErr w:type="gramStart"/>
-      <w:r>
-        <w:rPr>
-          <w:i/>
-        </w:rPr>
-        <w:t>in order to</w:t>
-      </w:r>
-      <w:proofErr w:type="gramEnd"/>
-      <w:r>
-        <w:rPr>
-          <w:i/>
-        </w:rPr>
-        <w:t xml:space="preserve"> verify &lt;thing that you are testing&gt;?</w:t>
+        <w:t>What steps are you going to take in order to verify &lt;thing that you are testing&gt;?</w:t>
       </w:r>
     </w:p>
     <w:p>
@@ -281,80 +327,111 @@
     <w:p>
       <w:pPr>
         <w:rPr>
-          <w:i/>
-        </w:rPr>
-      </w:pPr>
-    </w:p>
-    <w:p>
-      <w:r>
-        <w:rPr>
-          <w:highlight w:val="yellow"/>
-        </w:rPr>
-        <w:t xml:space="preserve">We can automate testing by writing programs that might emulate what a user would do.  For instance clicking a button will call function </w:t>
-      </w:r>
-      <w:proofErr w:type="gramStart"/>
-      <w:r>
-        <w:rPr>
-          <w:highlight w:val="yellow"/>
-        </w:rPr>
-        <w:t>foo(</w:t>
-      </w:r>
-      <w:proofErr w:type="gramEnd"/>
-      <w:r>
-        <w:rPr>
-          <w:highlight w:val="yellow"/>
-        </w:rPr>
-        <w:t xml:space="preserve">) and pass in data </w:t>
+          <w:highlight w:val="yellow"/>
+        </w:rPr>
+      </w:pPr>
+      <w:r>
+        <w:rPr>
+          <w:highlight w:val="yellow"/>
+        </w:rPr>
+        <w:t>In order to test integration as well as the functionality of various parts of our program, unit testing will be utilized.</w:t>
+      </w:r>
+      <w:r>
+        <w:rPr>
+          <w:highlight w:val="yellow"/>
+        </w:rPr>
+        <w:t xml:space="preserve"> Unit tests that manufacture both typical use cases and scenarios that the team predicts to be troublesome will be implemented in their own runnable .</w:t>
       </w:r>
       <w:proofErr w:type="spellStart"/>
       <w:r>
         <w:rPr>
           <w:highlight w:val="yellow"/>
         </w:rPr>
-        <w:t>x,y,z</w:t>
+        <w:t>py</w:t>
       </w:r>
       <w:proofErr w:type="spellEnd"/>
       <w:r>
         <w:rPr>
           <w:highlight w:val="yellow"/>
         </w:rPr>
-        <w:t xml:space="preserve"> …   So we could write some code that calls function </w:t>
-      </w:r>
-      <w:proofErr w:type="gramStart"/>
-      <w:r>
-        <w:rPr>
-          <w:highlight w:val="yellow"/>
-        </w:rPr>
-        <w:t>foo(</w:t>
-      </w:r>
-      <w:proofErr w:type="gramEnd"/>
-      <w:r>
-        <w:rPr>
-          <w:highlight w:val="yellow"/>
-        </w:rPr>
-        <w:t xml:space="preserve">) with data </w:t>
+        <w:t xml:space="preserve"> files with dependencies on the components of the project </w:t>
+      </w:r>
+      <w:r>
+        <w:rPr>
+          <w:highlight w:val="yellow"/>
+        </w:rPr>
+        <w:t>that they are designed to test. A specific unit testing file could be called “DatabaseUnitTest.py”. An example unit test within it could be the “</w:t>
       </w:r>
       <w:proofErr w:type="spellStart"/>
       <w:r>
         <w:rPr>
           <w:highlight w:val="yellow"/>
         </w:rPr>
-        <w:t>x,y,z</w:t>
+        <w:t>ConsecutiveUserNameChangesTest</w:t>
       </w:r>
       <w:proofErr w:type="spellEnd"/>
       <w:r>
         <w:rPr>
           <w:highlight w:val="yellow"/>
         </w:rPr>
-        <w:t xml:space="preserve"> in loop that runs like a thousand times.</w:t>
-      </w:r>
-    </w:p>
-    <w:p>
-      <w:r>
-        <w:rPr>
-          <w:highlight w:val="yellow"/>
-        </w:rPr>
-        <w:t>Some testing will of course have to manual.  Click the button, did it do? If yes, yay, if no, boo.</w:t>
+        <w:t xml:space="preserve">” </w:t>
+      </w:r>
+      <w:r>
+        <w:rPr>
+          <w:highlight w:val="yellow"/>
+        </w:rPr>
+        <w:lastRenderedPageBreak/>
+        <w:t xml:space="preserve">which would return a true or false depending on whether the state of the database is what it ought to be. </w:t>
+      </w:r>
+    </w:p>
+    <w:p>
+      <w:r>
+        <w:rPr>
+          <w:highlight w:val="yellow"/>
+        </w:rPr>
+        <w:t xml:space="preserve">In order to ensure that our UX is pleasant and that the various visual elements of the project manual testing is required. After each major feature implementation, team members will use the software in order to identify possible issues. Attempts will be made to both use the software normally and to produce abnormal user input through the application window. </w:t>
+      </w:r>
+      <w:r>
+        <w:rPr>
+          <w:highlight w:val="yellow"/>
+        </w:rPr>
+        <w:t>An example of a normal test would be whether the Sprints View opens when the Sprints View button is clicked. Abnormal use would include something</w:t>
+      </w:r>
+      <w:r>
+        <w:rPr>
+          <w:highlight w:val="yellow"/>
+        </w:rPr>
+        <w:t xml:space="preserve"> </w:t>
+      </w:r>
+      <w:r>
+        <w:rPr>
+          <w:highlight w:val="yellow"/>
+        </w:rPr>
+        <w:t>like repeatedly closing</w:t>
+      </w:r>
+      <w:r>
+        <w:rPr>
+          <w:highlight w:val="yellow"/>
+        </w:rPr>
+        <w:t xml:space="preserve"> and open</w:t>
+      </w:r>
+      <w:r>
+        <w:rPr>
+          <w:highlight w:val="yellow"/>
+        </w:rPr>
+        <w:t>ing</w:t>
+      </w:r>
+      <w:r>
+        <w:rPr>
+          <w:highlight w:val="yellow"/>
+        </w:rPr>
+        <w:t xml:space="preserve"> a window</w:t>
+      </w:r>
+      <w:r>
+        <w:rPr>
+          <w:highlight w:val="yellow"/>
+        </w:rPr>
+        <w:t>.</w:t>
       </w:r>
     </w:p>
     <w:p>
@@ -362,7 +439,6 @@
         <w:pStyle w:val="Heading1"/>
       </w:pPr>
       <w:r>
-        <w:lastRenderedPageBreak/>
         <w:t>Tools / Required Resources</w:t>
       </w:r>
     </w:p>
@@ -395,162 +471,152 @@
     </w:p>
     <w:p>
       <w:r>
+        <w:rPr>
+          <w:highlight w:val="yellow"/>
+        </w:rPr>
+        <w:t xml:space="preserve">In order to test the </w:t>
+      </w:r>
+      <w:r>
+        <w:rPr>
+          <w:highlight w:val="yellow"/>
+        </w:rPr>
+        <w:t xml:space="preserve">software, all that is required is what is required to run the application. Unit testing will occur using the native Python </w:t>
+      </w:r>
+      <w:proofErr w:type="spellStart"/>
+      <w:r>
+        <w:rPr>
+          <w:highlight w:val="yellow"/>
+        </w:rPr>
+        <w:t>UnitTest</w:t>
+      </w:r>
+      <w:proofErr w:type="spellEnd"/>
+      <w:r>
+        <w:rPr>
+          <w:highlight w:val="yellow"/>
+        </w:rPr>
+        <w:t xml:space="preserve"> library. </w:t>
+      </w:r>
+      <w:r>
+        <w:rPr>
+          <w:highlight w:val="yellow"/>
+        </w:rPr>
+        <w:t xml:space="preserve">Testers will need to have the various source files used to make the project as the </w:t>
+      </w:r>
+      <w:proofErr w:type="spellStart"/>
+      <w:r>
+        <w:rPr>
+          <w:highlight w:val="yellow"/>
+        </w:rPr>
+        <w:t>UnitTests</w:t>
+      </w:r>
+      <w:proofErr w:type="spellEnd"/>
+      <w:r>
+        <w:rPr>
+          <w:highlight w:val="yellow"/>
+        </w:rPr>
+        <w:t xml:space="preserve"> have a dependence on the source code itself.</w:t>
+      </w:r>
+    </w:p>
+    <w:p>
+      <w:r>
+        <w:rPr>
+          <w:highlight w:val="yellow"/>
+        </w:rPr>
+        <w:t>Manual testing should be able to occur so long as the testers are able to run the application itself.</w:t>
+      </w:r>
+    </w:p>
+    <w:p>
+      <w:pPr>
+        <w:pStyle w:val="Heading1"/>
+      </w:pPr>
+      <w:r>
+        <w:t>Verification</w:t>
+      </w:r>
+    </w:p>
+    <w:p>
+      <w:pPr>
+        <w:rPr>
+          <w:i/>
+        </w:rPr>
+      </w:pPr>
+      <w:r>
+        <w:rPr>
+          <w:i/>
+        </w:rPr>
+        <w:t>How do you know the results of the tests?</w:t>
+      </w:r>
+      <w:r>
+        <w:rPr>
+          <w:i/>
+        </w:rPr>
+        <w:t xml:space="preserve"> What sort of mechanism do you have to track this? Spreadsheets? Emailing of results? Are the tests quick, with simple screen output of Success/Failure as sufficient indicators?</w:t>
+      </w:r>
+    </w:p>
+    <w:p>
+      <w:pPr>
+        <w:rPr>
+          <w:i/>
+        </w:rPr>
+      </w:pPr>
+      <w:r>
+        <w:rPr>
+          <w:i/>
+        </w:rPr>
+        <w:t>Would someone other than the person who wrote the testing system be able to make any sense of it? Would a new team member be able to interpret results, or use the same tools with a minimal amount of fuss?</w:t>
+      </w:r>
+    </w:p>
+    <w:p>
+      <w:r>
+        <w:rPr>
+          <w:highlight w:val="yellow"/>
+        </w:rPr>
+        <w:t>Test results from unit testing will be output to a CSV file, the file will state what test failed in what unit test section. From there manual debugging will be necessary on the part of the developer.</w:t>
+      </w:r>
+      <w:r>
+        <w:rPr>
+          <w:highlight w:val="yellow"/>
+        </w:rPr>
+        <w:t xml:space="preserve"> Manual testing will require testers to contact the development team with details regarding any problems, likely via Slack or through posting a new issue on Pivotal Tracker</w:t>
+      </w:r>
+      <w:r>
+        <w:rPr>
+          <w:highlight w:val="yellow"/>
+        </w:rPr>
+        <w:t xml:space="preserve"> or the </w:t>
+      </w:r>
+      <w:proofErr w:type="spellStart"/>
+      <w:r>
+        <w:rPr>
+          <w:highlight w:val="yellow"/>
+        </w:rPr>
+        <w:t>Github</w:t>
+      </w:r>
+      <w:proofErr w:type="spellEnd"/>
+      <w:r>
+        <w:rPr>
+          <w:highlight w:val="yellow"/>
+        </w:rPr>
+        <w:t>.</w:t>
+      </w:r>
+    </w:p>
+    <w:p>
+      <w:r>
+        <w:rPr>
+          <w:highlight w:val="yellow"/>
+        </w:rPr>
+        <w:t>The test results are very simple to interpret and the unit tests themselves are extremely simple to implement so long as the author of the unit tests understands how to call the functions they are testing.</w:t>
+      </w:r>
+      <w:r>
         <w:t xml:space="preserve"> </w:t>
-      </w:r>
-    </w:p>
-    <w:p>
-      <w:r>
-        <w:rPr>
-          <w:highlight w:val="yellow"/>
-        </w:rPr>
-        <w:t>I do not know of any ‘tools’ that can be used to test our app other than testing code that we write.  Anyone got any ideas?</w:t>
-      </w:r>
-    </w:p>
-    <w:p>
-      <w:pPr>
-        <w:pStyle w:val="Heading1"/>
-      </w:pPr>
-      <w:r>
-        <w:t>Verification</w:t>
-      </w:r>
-    </w:p>
-    <w:p>
-      <w:pPr>
-        <w:rPr>
-          <w:i/>
-        </w:rPr>
-      </w:pPr>
-      <w:r>
-        <w:rPr>
-          <w:i/>
-        </w:rPr>
-        <w:t>How do you know the results of the tests?</w:t>
-      </w:r>
-      <w:r>
-        <w:rPr>
-          <w:i/>
-        </w:rPr>
-        <w:t xml:space="preserve"> What sort of mechanism do you have to track this? Spreadsheets? Emailing of results? Are the tests quick, with simple screen output of Success/Failure as sufficient indicators?</w:t>
-      </w:r>
-    </w:p>
-    <w:p>
-      <w:pPr>
-        <w:rPr>
-          <w:i/>
-        </w:rPr>
-      </w:pPr>
-      <w:r>
-        <w:rPr>
-          <w:i/>
-        </w:rPr>
-        <w:t>Would someone other than the person who wrote the testing system be able to make any sense of it? Would a new team member be able to interpret results, or use the same tools with a minimal amount of fuss?</w:t>
-      </w:r>
-    </w:p>
-    <w:p>
-      <w:pPr>
-        <w:rPr>
-          <w:i/>
-        </w:rPr>
-      </w:pPr>
-    </w:p>
-    <w:p>
-      <w:pPr>
-        <w:rPr>
-          <w:highlight w:val="yellow"/>
-        </w:rPr>
-      </w:pPr>
-      <w:r>
-        <w:rPr>
-          <w:highlight w:val="yellow"/>
-        </w:rPr>
-        <w:t xml:space="preserve">Test results can be output into CSV files </w:t>
-      </w:r>
-      <w:proofErr w:type="gramStart"/>
-      <w:r>
-        <w:rPr>
-          <w:highlight w:val="yellow"/>
-        </w:rPr>
-        <w:t>pretty simple</w:t>
-      </w:r>
-      <w:proofErr w:type="gramEnd"/>
-      <w:r>
-        <w:rPr>
-          <w:highlight w:val="yellow"/>
-        </w:rPr>
-        <w:t xml:space="preserve"> with Python</w:t>
-      </w:r>
-      <w:r>
-        <w:rPr>
-          <w:highlight w:val="yellow"/>
-        </w:rPr>
-        <w:t xml:space="preserve">, won’t even need external libraries to do that.  For </w:t>
-      </w:r>
-      <w:proofErr w:type="gramStart"/>
-      <w:r>
-        <w:rPr>
-          <w:highlight w:val="yellow"/>
-        </w:rPr>
-        <w:t>instance</w:t>
-      </w:r>
-      <w:proofErr w:type="gramEnd"/>
-      <w:r>
-        <w:rPr>
-          <w:highlight w:val="yellow"/>
-        </w:rPr>
-        <w:t xml:space="preserve"> a test writes 1,000 entries to a CSV, then writes the 1,000 entries to the database.  Then retrieves the 1,000 entries and compares them to the CSV. If they match, success 1.  Then it removes the 1,000 entries, then attempts to retrieve from the database, if they are all </w:t>
-      </w:r>
-      <w:proofErr w:type="gramStart"/>
-      <w:r>
-        <w:rPr>
-          <w:highlight w:val="yellow"/>
-        </w:rPr>
-        <w:t>gone,  success</w:t>
-      </w:r>
-      <w:proofErr w:type="gramEnd"/>
-      <w:r>
-        <w:rPr>
-          <w:highlight w:val="yellow"/>
-        </w:rPr>
-        <w:t xml:space="preserve"> 2.</w:t>
-      </w:r>
-    </w:p>
-    <w:p>
-      <w:r>
-        <w:rPr>
-          <w:highlight w:val="yellow"/>
-        </w:rPr>
-        <w:t xml:space="preserve">That same test can be run simultaneously from </w:t>
-      </w:r>
-      <w:proofErr w:type="gramStart"/>
-      <w:r>
-        <w:rPr>
-          <w:highlight w:val="yellow"/>
-        </w:rPr>
-        <w:t>different locations</w:t>
-      </w:r>
-      <w:proofErr w:type="gramEnd"/>
-      <w:r>
-        <w:rPr>
-          <w:highlight w:val="yellow"/>
-        </w:rPr>
-        <w:t xml:space="preserve"> to test for data collisions and inconsistencies across multiple updates from multiple sources.  (MySQL is supposed to be able to handle that </w:t>
-      </w:r>
-      <w:proofErr w:type="gramStart"/>
-      <w:r>
-        <w:rPr>
-          <w:highlight w:val="yellow"/>
-        </w:rPr>
-        <w:t>fairly well</w:t>
-      </w:r>
-      <w:proofErr w:type="gramEnd"/>
-      <w:r>
-        <w:rPr>
-          <w:highlight w:val="yellow"/>
-        </w:rPr>
-        <w:t>)</w:t>
       </w:r>
       <w:bookmarkStart w:id="0" w:name="_GoBack"/>
       <w:bookmarkEnd w:id="0"/>
+      <w:r>
+        <w:rPr>
+          <w:highlight w:val="yellow"/>
+        </w:rPr>
+        <w:t>Writing useful tests will require the author to have a knowledge of how the function should behave and some knowledge of internal mechanisms to know what problematic input would look like.</w:t>
+      </w:r>
     </w:p>
     <w:sectPr>
       <w:pgSz w:w="12240" w:h="15840"/>
@@ -563,7 +629,7 @@
 </file>
 
 <file path=word/numbering.xml><?xml version="1.0" encoding="utf-8"?>
-<w:numbering xmlns:wpc="http://schemas.microsoft.com/office/word/2010/wordprocessingCanvas" xmlns:cx="http://schemas.microsoft.com/office/drawing/2014/chartex" xmlns:cx1="http://schemas.microsoft.com/office/drawing/2015/9/8/chartex" xmlns:cx2="http://schemas.microsoft.com/office/drawing/2015/10/21/chartex" xmlns:cx3="http://schemas.microsoft.com/office/drawing/2016/5/9/chartex" xmlns:cx4="http://schemas.microsoft.com/office/drawing/2016/5/10/chartex" xmlns:cx5="http://schemas.microsoft.com/office/drawing/2016/5/11/chartex" xmlns:cx6="http://schemas.microsoft.com/office/drawing/2016/5/12/chartex" xmlns:cx7="http://schemas.microsoft.com/office/drawing/2016/5/13/chartex" xmlns:cx8="http://schemas.microsoft.com/office/drawing/2016/5/14/chartex" xmlns:mc="http://schemas.openxmlformats.org/markup-compatibility/2006" xmlns:aink="http://schemas.microsoft.com/office/drawing/2016/ink" xmlns:am3d="http://schemas.microsoft.com/office/drawing/2017/model3d" xmlns:o="urn:schemas-microsoft-com:office:office" xmlns:r="http://schemas.openxmlformats.org/officeDocument/2006/relationships" xmlns:m="http://schemas.openxmlformats.org/officeDocument/2006/math" xmlns:v="urn:schemas-microsoft-com:vml" xmlns:wp14="http://schemas.microsoft.com/office/word/2010/wordprocessingDrawing" xmlns:wp="http://schemas.openxmlformats.org/drawingml/2006/wordprocessingDrawing" xmlns:w10="urn:schemas-microsoft-com:office:word" xmlns:w="http://schemas.openxmlformats.org/wordprocessingml/2006/main" xmlns:w14="http://schemas.microsoft.com/office/word/2010/wordml" xmlns:w15="http://schemas.microsoft.com/office/word/2012/wordml" xmlns:w16cid="http://schemas.microsoft.com/office/word/2016/wordml/cid" xmlns:w16se="http://schemas.microsoft.com/office/word/2015/wordml/symex" xmlns:wpg="http://schemas.microsoft.com/office/word/2010/wordprocessingGroup" xmlns:wpi="http://schemas.microsoft.com/office/word/2010/wordprocessingInk" xmlns:wne="http://schemas.microsoft.com/office/word/2006/wordml" xmlns:wps="http://schemas.microsoft.com/office/word/2010/wordprocessingShape" mc:Ignorable="w14 w15 w16se w16cid wp14">
+<w:numbering xmlns:wpc="http://schemas.microsoft.com/office/word/2010/wordprocessingCanvas" xmlns:mc="http://schemas.openxmlformats.org/markup-compatibility/2006" xmlns:o="urn:schemas-microsoft-com:office:office" xmlns:r="http://schemas.openxmlformats.org/officeDocument/2006/relationships" xmlns:m="http://schemas.openxmlformats.org/officeDocument/2006/math" xmlns:v="urn:schemas-microsoft-com:vml" xmlns:wp14="http://schemas.microsoft.com/office/word/2010/wordprocessingDrawing" xmlns:wp="http://schemas.openxmlformats.org/drawingml/2006/wordprocessingDrawing" xmlns:w10="urn:schemas-microsoft-com:office:word" xmlns:w="http://schemas.openxmlformats.org/wordprocessingml/2006/main" xmlns:w14="http://schemas.microsoft.com/office/word/2010/wordml" xmlns:w15="http://schemas.microsoft.com/office/word/2012/wordml" xmlns:wpg="http://schemas.microsoft.com/office/word/2010/wordprocessingGroup" xmlns:wpi="http://schemas.microsoft.com/office/word/2010/wordprocessingInk" xmlns:wne="http://schemas.microsoft.com/office/word/2006/wordml" xmlns:wps="http://schemas.microsoft.com/office/word/2010/wordprocessingShape" mc:Ignorable="w14 w15 wp14">
   <w:abstractNum w:abstractNumId="0" w15:restartNumberingAfterBreak="0">
     <w:nsid w:val="6B1602B0"/>
     <w:multiLevelType w:val="hybridMultilevel"/>
@@ -684,7 +750,7 @@
 </file>
 
 <file path=word/styles.xml><?xml version="1.0" encoding="utf-8"?>
-<w:styles xmlns:mc="http://schemas.openxmlformats.org/markup-compatibility/2006" xmlns:r="http://schemas.openxmlformats.org/officeDocument/2006/relationships" xmlns:w="http://schemas.openxmlformats.org/wordprocessingml/2006/main" xmlns:w14="http://schemas.microsoft.com/office/word/2010/wordml" xmlns:w15="http://schemas.microsoft.com/office/word/2012/wordml" xmlns:w16cid="http://schemas.microsoft.com/office/word/2016/wordml/cid" xmlns:w16se="http://schemas.microsoft.com/office/word/2015/wordml/symex" mc:Ignorable="w14 w15 w16se w16cid">
+<w:styles xmlns:mc="http://schemas.openxmlformats.org/markup-compatibility/2006" xmlns:r="http://schemas.openxmlformats.org/officeDocument/2006/relationships" xmlns:w="http://schemas.openxmlformats.org/wordprocessingml/2006/main" xmlns:w14="http://schemas.microsoft.com/office/word/2010/wordml" xmlns:w15="http://schemas.microsoft.com/office/word/2012/wordml" mc:Ignorable="w14 w15">
   <w:docDefaults>
     <w:rPrDefault>
       <w:rPr>
@@ -700,7 +766,7 @@
       </w:pPr>
     </w:pPrDefault>
   </w:docDefaults>
-  <w:latentStyles w:defLockedState="0" w:defUIPriority="99" w:defSemiHidden="0" w:defUnhideWhenUsed="0" w:defQFormat="0" w:count="375">
+  <w:latentStyles w:defLockedState="0" w:defUIPriority="99" w:defSemiHidden="0" w:defUnhideWhenUsed="0" w:defQFormat="0" w:count="371">
     <w:lsdException w:name="Normal" w:uiPriority="0" w:qFormat="1"/>
     <w:lsdException w:name="heading 1" w:uiPriority="9" w:qFormat="1"/>
     <w:lsdException w:name="heading 2" w:semiHidden="1" w:uiPriority="9" w:unhideWhenUsed="1" w:qFormat="1"/>
@@ -1072,10 +1138,6 @@
     <w:lsdException w:name="List Table 5 Dark Accent 6" w:uiPriority="50"/>
     <w:lsdException w:name="List Table 6 Colorful Accent 6" w:uiPriority="51"/>
     <w:lsdException w:name="List Table 7 Colorful Accent 6" w:uiPriority="52"/>
-    <w:lsdException w:name="Mention" w:semiHidden="1" w:unhideWhenUsed="1"/>
-    <w:lsdException w:name="Smart Hyperlink" w:semiHidden="1" w:unhideWhenUsed="1"/>
-    <w:lsdException w:name="Hashtag" w:semiHidden="1" w:unhideWhenUsed="1"/>
-    <w:lsdException w:name="Unresolved Mention" w:semiHidden="1" w:unhideWhenUsed="1"/>
   </w:latentStyles>
   <w:style w:type="paragraph" w:default="1" w:styleId="Normal">
     <w:name w:val="Normal"/>
@@ -1233,7 +1295,7 @@
       <w:u w:val="single"/>
     </w:rPr>
   </w:style>
-  <w:style w:type="character" w:styleId="UnresolvedMention">
+  <w:style w:type="character" w:customStyle="1" w:styleId="UnresolvedMention">
     <w:name w:val="Unresolved Mention"/>
     <w:basedOn w:val="DefaultParagraphFont"/>
     <w:uiPriority w:val="99"/>

--- a/Docs/Test Plan.docx
+++ b/Docs/Test Plan.docx
@@ -1,15 +1,92 @@
 
 <file path=word/document.xml><?xml version="1.0" encoding="utf-8"?>
-<w:document xmlns:wpc="http://schemas.microsoft.com/office/word/2010/wordprocessingCanvas" xmlns:mc="http://schemas.openxmlformats.org/markup-compatibility/2006" xmlns:o="urn:schemas-microsoft-com:office:office" xmlns:r="http://schemas.openxmlformats.org/officeDocument/2006/relationships" xmlns:m="http://schemas.openxmlformats.org/officeDocument/2006/math" xmlns:v="urn:schemas-microsoft-com:vml" xmlns:wp14="http://schemas.microsoft.com/office/word/2010/wordprocessingDrawing" xmlns:wp="http://schemas.openxmlformats.org/drawingml/2006/wordprocessingDrawing" xmlns:w10="urn:schemas-microsoft-com:office:word" xmlns:w="http://schemas.openxmlformats.org/wordprocessingml/2006/main" xmlns:w14="http://schemas.microsoft.com/office/word/2010/wordml" xmlns:w15="http://schemas.microsoft.com/office/word/2012/wordml" xmlns:wpg="http://schemas.microsoft.com/office/word/2010/wordprocessingGroup" xmlns:wpi="http://schemas.microsoft.com/office/word/2010/wordprocessingInk" xmlns:wne="http://schemas.microsoft.com/office/word/2006/wordml" xmlns:wps="http://schemas.microsoft.com/office/word/2010/wordprocessingShape" mc:Ignorable="w14 w15 wp14">
+<w:document xmlns:wpc="http://schemas.microsoft.com/office/word/2010/wordprocessingCanvas" xmlns:cx="http://schemas.microsoft.com/office/drawing/2014/chartex" xmlns:cx1="http://schemas.microsoft.com/office/drawing/2015/9/8/chartex" xmlns:cx2="http://schemas.microsoft.com/office/drawing/2015/10/21/chartex" xmlns:cx3="http://schemas.microsoft.com/office/drawing/2016/5/9/chartex" xmlns:cx4="http://schemas.microsoft.com/office/drawing/2016/5/10/chartex" xmlns:cx5="http://schemas.microsoft.com/office/drawing/2016/5/11/chartex" xmlns:cx6="http://schemas.microsoft.com/office/drawing/2016/5/12/chartex" xmlns:cx7="http://schemas.microsoft.com/office/drawing/2016/5/13/chartex" xmlns:cx8="http://schemas.microsoft.com/office/drawing/2016/5/14/chartex" xmlns:mc="http://schemas.openxmlformats.org/markup-compatibility/2006" xmlns:aink="http://schemas.microsoft.com/office/drawing/2016/ink" xmlns:am3d="http://schemas.microsoft.com/office/drawing/2017/model3d" xmlns:o="urn:schemas-microsoft-com:office:office" xmlns:r="http://schemas.openxmlformats.org/officeDocument/2006/relationships" xmlns:m="http://schemas.openxmlformats.org/officeDocument/2006/math" xmlns:v="urn:schemas-microsoft-com:vml" xmlns:wp14="http://schemas.microsoft.com/office/word/2010/wordprocessingDrawing" xmlns:wp="http://schemas.openxmlformats.org/drawingml/2006/wordprocessingDrawing" xmlns:w10="urn:schemas-microsoft-com:office:word" xmlns:w="http://schemas.openxmlformats.org/wordprocessingml/2006/main" xmlns:w14="http://schemas.microsoft.com/office/word/2010/wordml" xmlns:w15="http://schemas.microsoft.com/office/word/2012/wordml" xmlns:w16cid="http://schemas.microsoft.com/office/word/2016/wordml/cid" xmlns:w16se="http://schemas.microsoft.com/office/word/2015/wordml/symex" xmlns:wpg="http://schemas.microsoft.com/office/word/2010/wordprocessingGroup" xmlns:wpi="http://schemas.microsoft.com/office/word/2010/wordprocessingInk" xmlns:wne="http://schemas.microsoft.com/office/word/2006/wordml" xmlns:wps="http://schemas.microsoft.com/office/word/2010/wordprocessingShape" mc:Ignorable="w14 w15 w16se w16cid wp14">
   <w:body>
     <w:p>
       <w:pPr>
         <w:pStyle w:val="Title"/>
-      </w:pPr>
+        <w:jc w:val="center"/>
+      </w:pPr>
+      <w:r>
+        <w:rPr>
+          <w:noProof/>
+        </w:rPr>
+        <w:drawing>
+          <wp:anchor distT="0" distB="0" distL="114300" distR="114300" simplePos="0" relativeHeight="251658240" behindDoc="1" locked="0" layoutInCell="1" allowOverlap="1" wp14:anchorId="2224B245" wp14:editId="782DB43C">
+            <wp:simplePos x="0" y="0"/>
+            <wp:positionH relativeFrom="column">
+              <wp:posOffset>-47625</wp:posOffset>
+            </wp:positionH>
+            <wp:positionV relativeFrom="paragraph">
+              <wp:posOffset>0</wp:posOffset>
+            </wp:positionV>
+            <wp:extent cx="1390650" cy="1064895"/>
+            <wp:effectExtent l="0" t="0" r="0" b="1905"/>
+            <wp:wrapTight wrapText="bothSides">
+              <wp:wrapPolygon edited="0">
+                <wp:start x="0" y="0"/>
+                <wp:lineTo x="0" y="21252"/>
+                <wp:lineTo x="21304" y="21252"/>
+                <wp:lineTo x="21304" y="0"/>
+                <wp:lineTo x="0" y="0"/>
+              </wp:wrapPolygon>
+            </wp:wrapTight>
+            <wp:docPr id="1" name="Picture 1"/>
+            <wp:cNvGraphicFramePr>
+              <a:graphicFrameLocks xmlns:a="http://schemas.openxmlformats.org/drawingml/2006/main" noChangeAspect="1"/>
+            </wp:cNvGraphicFramePr>
+            <a:graphic xmlns:a="http://schemas.openxmlformats.org/drawingml/2006/main">
+              <a:graphicData uri="http://schemas.openxmlformats.org/drawingml/2006/picture">
+                <pic:pic xmlns:pic="http://schemas.openxmlformats.org/drawingml/2006/picture">
+                  <pic:nvPicPr>
+                    <pic:cNvPr id="1" name="logo.bmp"/>
+                    <pic:cNvPicPr/>
+                  </pic:nvPicPr>
+                  <pic:blipFill>
+                    <a:blip r:embed="rId7" cstate="print">
+                      <a:extLst>
+                        <a:ext uri="{28A0092B-C50C-407E-A947-70E740481C1C}">
+                          <a14:useLocalDpi xmlns:a14="http://schemas.microsoft.com/office/drawing/2010/main" val="0"/>
+                        </a:ext>
+                      </a:extLst>
+                    </a:blip>
+                    <a:stretch>
+                      <a:fillRect/>
+                    </a:stretch>
+                  </pic:blipFill>
+                  <pic:spPr>
+                    <a:xfrm>
+                      <a:off x="0" y="0"/>
+                      <a:ext cx="1390650" cy="1064895"/>
+                    </a:xfrm>
+                    <a:prstGeom prst="rect">
+                      <a:avLst/>
+                    </a:prstGeom>
+                  </pic:spPr>
+                </pic:pic>
+              </a:graphicData>
+            </a:graphic>
+          </wp:anchor>
+        </w:drawing>
+      </w:r>
+    </w:p>
+    <w:p>
+      <w:pPr>
+        <w:pStyle w:val="Title"/>
+      </w:pPr>
+      <w:proofErr w:type="spellStart"/>
+      <w:r>
+        <w:t>Scrumbles</w:t>
+      </w:r>
+      <w:proofErr w:type="spellEnd"/>
+      <w:r>
+        <w:t xml:space="preserve"> </w:t>
+      </w:r>
       <w:r>
         <w:t>Test Plan</w:t>
       </w:r>
     </w:p>
+    <w:p/>
     <w:p>
       <w:pPr>
         <w:pStyle w:val="Heading1"/>
@@ -19,154 +96,43 @@
       </w:r>
     </w:p>
     <w:p>
-      <w:pPr>
-        <w:rPr>
-          <w:i/>
-        </w:rPr>
-      </w:pPr>
-      <w:r>
-        <w:rPr>
-          <w:i/>
-        </w:rPr>
-        <w:t>Obviously, the purpose is to test your software…</w:t>
-      </w:r>
-      <w:r>
-        <w:rPr>
-          <w:i/>
-        </w:rPr>
-        <w:t xml:space="preserve"> But what does “testing” mean in your case? Ensuring data integrity is maintained across synchronized databases? Ensure that UI features function properly and with minimal delays </w:t>
-      </w:r>
-      <w:r>
-        <w:rPr>
-          <w:i/>
-        </w:rPr>
-        <w:t xml:space="preserve">in </w:t>
-      </w:r>
-      <w:r>
-        <w:rPr>
-          <w:i/>
-        </w:rPr>
-        <w:t xml:space="preserve">interactivity? </w:t>
-      </w:r>
-      <w:r>
-        <w:rPr>
-          <w:i/>
-        </w:rPr>
-        <w:t>Ensure the installer works? (What does “work” mean</w:t>
-      </w:r>
-      <w:r>
-        <w:rPr>
-          <w:i/>
-        </w:rPr>
-        <w:t>?</w:t>
-      </w:r>
-      <w:r>
-        <w:rPr>
-          <w:i/>
-        </w:rPr>
-        <w:t xml:space="preserve">) Are you testing all aspects of your software, only certain parts? </w:t>
-      </w:r>
-    </w:p>
-    <w:p>
-      <w:pPr>
-        <w:rPr>
-          <w:highlight w:val="yellow"/>
-        </w:rPr>
-      </w:pPr>
-      <w:r>
-        <w:rPr>
-          <w:highlight w:val="yellow"/>
-        </w:rPr>
+      <w:r>
         <w:t>Check</w:t>
       </w:r>
       <w:r>
-        <w:rPr>
-          <w:highlight w:val="yellow"/>
-        </w:rPr>
         <w:t xml:space="preserve"> that </w:t>
       </w:r>
       <w:r>
-        <w:rPr>
-          <w:highlight w:val="yellow"/>
-        </w:rPr>
         <w:t>the UI functions properly</w:t>
       </w:r>
     </w:p>
     <w:p>
-      <w:pPr>
-        <w:rPr>
-          <w:highlight w:val="yellow"/>
-        </w:rPr>
-      </w:pPr>
-      <w:r>
-        <w:rPr>
-          <w:highlight w:val="yellow"/>
-        </w:rPr>
+      <w:r>
         <w:t>Check that the application does not crash unexpectedly</w:t>
       </w:r>
     </w:p>
     <w:p>
-      <w:pPr>
-        <w:rPr>
-          <w:highlight w:val="yellow"/>
-        </w:rPr>
-      </w:pPr>
-      <w:r>
-        <w:rPr>
-          <w:highlight w:val="yellow"/>
-        </w:rPr>
+      <w:r>
         <w:t>Ensure that updates occur in a timely manner</w:t>
       </w:r>
     </w:p>
     <w:p>
-      <w:pPr>
-        <w:rPr>
-          <w:highlight w:val="yellow"/>
-        </w:rPr>
-      </w:pPr>
-      <w:r>
-        <w:rPr>
-          <w:highlight w:val="yellow"/>
-        </w:rPr>
+      <w:r>
         <w:t>Ensure data validity across users</w:t>
       </w:r>
     </w:p>
     <w:p>
-      <w:pPr>
-        <w:rPr>
-          <w:highlight w:val="yellow"/>
-        </w:rPr>
-      </w:pPr>
-      <w:r>
-        <w:rPr>
-          <w:highlight w:val="yellow"/>
-        </w:rPr>
+      <w:r>
         <w:t>Ensure that data is manipulated as user expects</w:t>
       </w:r>
     </w:p>
     <w:p>
-      <w:pPr>
-        <w:rPr>
-          <w:highlight w:val="yellow"/>
-        </w:rPr>
-      </w:pPr>
-      <w:r>
-        <w:rPr>
-          <w:highlight w:val="yellow"/>
-        </w:rPr>
+      <w:r>
         <w:t>Test that features do what they are listed as doing</w:t>
       </w:r>
     </w:p>
     <w:p>
-      <w:pPr>
-        <w:rPr>
-          <w:highlight w:val="yellow"/>
-        </w:rPr>
-      </w:pPr>
-      <w:r>
-        <w:rPr>
-          <w:highlight w:val="yellow"/>
-        </w:rPr>
+      <w:r>
         <w:t>Test integration of features into application</w:t>
       </w:r>
     </w:p>
@@ -179,42 +145,12 @@
       </w:r>
     </w:p>
     <w:p>
-      <w:pPr>
-        <w:rPr>
-          <w:i/>
-        </w:rPr>
-      </w:pPr>
-      <w:r>
-        <w:rPr>
-          <w:i/>
-        </w:rPr>
-        <w:t>Is there anything your software requires? Something it assumes is working, and that you aren’t responsible for? (Example: Our product relies on the Google Maps API for location data, and as such we don’t verify the accuracy of the information retrieved… we assume it’s correct).</w:t>
-      </w:r>
-    </w:p>
-    <w:p>
-      <w:pPr>
-        <w:rPr>
-          <w:highlight w:val="yellow"/>
-        </w:rPr>
-      </w:pPr>
-      <w:r>
-        <w:rPr>
-          <w:highlight w:val="yellow"/>
-        </w:rPr>
-        <w:t>User</w:t>
-      </w:r>
-      <w:r>
-        <w:rPr>
-          <w:highlight w:val="yellow"/>
-        </w:rPr>
-        <w:t xml:space="preserve"> has Python installed</w:t>
-      </w:r>
-    </w:p>
-    <w:p>
-      <w:r>
-        <w:rPr>
-          <w:highlight w:val="yellow"/>
-        </w:rPr>
+      <w:r>
+        <w:t>User has Python installed</w:t>
+      </w:r>
+    </w:p>
+    <w:p>
+      <w:r>
         <w:t>All modules in use work correctly and are installed</w:t>
       </w:r>
     </w:p>
@@ -227,394 +163,146 @@
       </w:r>
     </w:p>
     <w:p>
-      <w:pPr>
-        <w:rPr>
-          <w:i/>
-        </w:rPr>
-      </w:pPr>
-      <w:r>
-        <w:rPr>
-          <w:i/>
-        </w:rPr>
-        <w:t>What steps are you going to take in order to verify &lt;thing that you are testing&gt;?</w:t>
-      </w:r>
-    </w:p>
-    <w:p>
-      <w:pPr>
-        <w:pStyle w:val="ListParagraph"/>
-        <w:numPr>
-          <w:ilvl w:val="0"/>
-          <w:numId w:val="1"/>
-        </w:numPr>
-        <w:rPr>
-          <w:i/>
-        </w:rPr>
-      </w:pPr>
-      <w:r>
-        <w:rPr>
-          <w:i/>
-        </w:rPr>
-        <w:t>Manual testing?</w:t>
-      </w:r>
-    </w:p>
-    <w:p>
-      <w:pPr>
-        <w:pStyle w:val="ListParagraph"/>
-        <w:numPr>
-          <w:ilvl w:val="0"/>
-          <w:numId w:val="1"/>
-        </w:numPr>
-        <w:rPr>
-          <w:i/>
-        </w:rPr>
-      </w:pPr>
-      <w:r>
-        <w:rPr>
-          <w:i/>
-        </w:rPr>
-        <w:t>Automated scripts or other processes?</w:t>
-      </w:r>
-    </w:p>
-    <w:p>
-      <w:pPr>
-        <w:pStyle w:val="ListParagraph"/>
-        <w:numPr>
-          <w:ilvl w:val="0"/>
-          <w:numId w:val="1"/>
-        </w:numPr>
-        <w:rPr>
-          <w:i/>
-        </w:rPr>
-      </w:pPr>
-      <w:r>
-        <w:rPr>
-          <w:i/>
-        </w:rPr>
-        <w:t>Unit tests?</w:t>
-      </w:r>
-    </w:p>
-    <w:p>
-      <w:pPr>
-        <w:pStyle w:val="ListParagraph"/>
-        <w:numPr>
-          <w:ilvl w:val="0"/>
-          <w:numId w:val="1"/>
-        </w:numPr>
-        <w:rPr>
-          <w:i/>
-        </w:rPr>
-      </w:pPr>
-      <w:r>
-        <w:rPr>
-          <w:i/>
-        </w:rPr>
-        <w:t>Something else?</w:t>
-      </w:r>
-    </w:p>
-    <w:p>
-      <w:pPr>
-        <w:rPr>
-          <w:i/>
-        </w:rPr>
-      </w:pPr>
-      <w:r>
-        <w:rPr>
-          <w:i/>
-        </w:rPr>
-        <w:t>Regardless of what you are going to do/use, how does that thing work? Explain it here.</w:t>
-      </w:r>
-    </w:p>
-    <w:p>
-      <w:pPr>
-        <w:rPr>
-          <w:highlight w:val="yellow"/>
-        </w:rPr>
-      </w:pPr>
-      <w:r>
-        <w:rPr>
-          <w:highlight w:val="yellow"/>
-        </w:rPr>
-        <w:t>In order to test integration as well as the functionality of various parts of our program, unit testing will be utilized.</w:t>
-      </w:r>
-      <w:r>
-        <w:rPr>
-          <w:highlight w:val="yellow"/>
-        </w:rPr>
+      <w:proofErr w:type="gramStart"/>
+      <w:r>
+        <w:t>In order to</w:t>
+      </w:r>
+      <w:proofErr w:type="gramEnd"/>
+      <w:r>
+        <w:t xml:space="preserve"> test integration as well as the functionality of various parts of our program, unit testing will be utilized.</w:t>
+      </w:r>
+      <w:r>
         <w:t xml:space="preserve"> Unit tests that manufacture both typical use cases and scenarios that the team predicts to be troublesome will be implemented in their own runnable .</w:t>
       </w:r>
       <w:proofErr w:type="spellStart"/>
       <w:r>
-        <w:rPr>
-          <w:highlight w:val="yellow"/>
-        </w:rPr>
         <w:t>py</w:t>
       </w:r>
       <w:proofErr w:type="spellEnd"/>
       <w:r>
-        <w:rPr>
-          <w:highlight w:val="yellow"/>
-        </w:rPr>
         <w:t xml:space="preserve"> files with dependencies on the components of the project </w:t>
       </w:r>
       <w:r>
-        <w:rPr>
-          <w:highlight w:val="yellow"/>
-        </w:rPr>
         <w:t>that they are designed to test. A specific unit testing file could be called “DatabaseUnitTest.py”. An example unit test within it could be the “</w:t>
       </w:r>
       <w:proofErr w:type="spellStart"/>
       <w:r>
-        <w:rPr>
-          <w:highlight w:val="yellow"/>
-        </w:rPr>
-        <w:t>ConsecutiveUserNameChangesTest</w:t>
-      </w:r>
-      <w:proofErr w:type="spellEnd"/>
-      <w:r>
-        <w:rPr>
-          <w:highlight w:val="yellow"/>
-        </w:rPr>
-        <w:t xml:space="preserve">” </w:t>
-      </w:r>
-      <w:r>
-        <w:rPr>
-          <w:highlight w:val="yellow"/>
-        </w:rPr>
-        <w:lastRenderedPageBreak/>
-        <w:t xml:space="preserve">which would return a true or false depending on whether the state of the database is what it ought to be. </w:t>
-      </w:r>
-    </w:p>
-    <w:p>
-      <w:r>
-        <w:rPr>
-          <w:highlight w:val="yellow"/>
-        </w:rPr>
-        <w:t xml:space="preserve">In order to ensure that our UX is pleasant and that the various visual elements of the project manual testing is required. After each major feature implementation, team members will use the software in order to identify possible issues. Attempts will be made to both use the software normally and to produce abnormal user input through the application window. </w:t>
-      </w:r>
-      <w:r>
-        <w:rPr>
-          <w:highlight w:val="yellow"/>
-        </w:rPr>
-        <w:t>An example of a normal test would be whether the Sprints View opens when the Sprints View button is clicked. Abnormal use would include something</w:t>
-      </w:r>
-      <w:r>
-        <w:rPr>
-          <w:highlight w:val="yellow"/>
-        </w:rPr>
-        <w:t xml:space="preserve"> </w:t>
-      </w:r>
-      <w:r>
-        <w:rPr>
-          <w:highlight w:val="yellow"/>
-        </w:rPr>
-        <w:t>like repeatedly closing</w:t>
-      </w:r>
-      <w:r>
-        <w:rPr>
-          <w:highlight w:val="yellow"/>
-        </w:rPr>
-        <w:t xml:space="preserve"> and open</w:t>
-      </w:r>
-      <w:r>
-        <w:rPr>
-          <w:highlight w:val="yellow"/>
-        </w:rPr>
-        <w:t>ing</w:t>
-      </w:r>
-      <w:r>
-        <w:rPr>
-          <w:highlight w:val="yellow"/>
-        </w:rPr>
-        <w:t xml:space="preserve"> a window</w:t>
-      </w:r>
-      <w:r>
-        <w:rPr>
-          <w:highlight w:val="yellow"/>
-        </w:rPr>
-        <w:t>.</w:t>
-      </w:r>
-    </w:p>
-    <w:p>
-      <w:pPr>
-        <w:pStyle w:val="Heading1"/>
-      </w:pPr>
-      <w:r>
-        <w:t>Tools / Required Resources</w:t>
-      </w:r>
-    </w:p>
-    <w:p>
-      <w:pPr>
-        <w:rPr>
-          <w:i/>
-        </w:rPr>
-      </w:pPr>
-      <w:r>
-        <w:rPr>
-          <w:i/>
-        </w:rPr>
-        <w:t xml:space="preserve">What is necessary to create or execute any of the tests? Are you using any outside resources? Anything to download or install? Do testers (which are often developers too) need to create an account on </w:t>
-      </w:r>
-      <w:hyperlink r:id="rId5" w:history="1">
-        <w:r>
-          <w:rPr>
-            <w:rStyle w:val="Hyperlink"/>
-          </w:rPr>
-          <w:t>www.AwesomeTestingToolWeUse.com</w:t>
-        </w:r>
-      </w:hyperlink>
-      <w:r>
-        <w:rPr>
-          <w:i/>
-        </w:rPr>
-        <w:t>?</w:t>
-      </w:r>
-    </w:p>
-    <w:p>
-      <w:r>
-        <w:rPr>
-          <w:highlight w:val="yellow"/>
-        </w:rPr>
-        <w:t xml:space="preserve">In order to test the </w:t>
-      </w:r>
-      <w:r>
-        <w:rPr>
-          <w:highlight w:val="yellow"/>
-        </w:rPr>
-        <w:t xml:space="preserve">software, all that is required is what is required to run the application. Unit testing will occur using the native Python </w:t>
-      </w:r>
-      <w:proofErr w:type="spellStart"/>
-      <w:r>
-        <w:rPr>
-          <w:highlight w:val="yellow"/>
-        </w:rPr>
-        <w:t>UnitTest</w:t>
-      </w:r>
-      <w:proofErr w:type="spellEnd"/>
-      <w:r>
-        <w:rPr>
-          <w:highlight w:val="yellow"/>
-        </w:rPr>
-        <w:t xml:space="preserve"> library. </w:t>
-      </w:r>
-      <w:r>
-        <w:rPr>
-          <w:highlight w:val="yellow"/>
-        </w:rPr>
-        <w:t xml:space="preserve">Testers will need to have the various source files used to make the project as the </w:t>
-      </w:r>
-      <w:proofErr w:type="spellStart"/>
-      <w:r>
-        <w:rPr>
-          <w:highlight w:val="yellow"/>
-        </w:rPr>
-        <w:t>UnitTests</w:t>
-      </w:r>
-      <w:proofErr w:type="spellEnd"/>
-      <w:r>
-        <w:rPr>
-          <w:highlight w:val="yellow"/>
-        </w:rPr>
-        <w:t xml:space="preserve"> have a dependence on the source code itself.</w:t>
-      </w:r>
-    </w:p>
-    <w:p>
-      <w:r>
-        <w:rPr>
-          <w:highlight w:val="yellow"/>
-        </w:rPr>
-        <w:t>Manual testing should be able to occur so long as the testers are able to run the application itself.</w:t>
-      </w:r>
-    </w:p>
-    <w:p>
-      <w:pPr>
-        <w:pStyle w:val="Heading1"/>
-      </w:pPr>
-      <w:r>
-        <w:t>Verification</w:t>
-      </w:r>
-    </w:p>
-    <w:p>
-      <w:pPr>
-        <w:rPr>
-          <w:i/>
-        </w:rPr>
-      </w:pPr>
-      <w:r>
-        <w:rPr>
-          <w:i/>
-        </w:rPr>
-        <w:t>How do you know the results of the tests?</w:t>
-      </w:r>
-      <w:r>
-        <w:rPr>
-          <w:i/>
-        </w:rPr>
-        <w:t xml:space="preserve"> What sort of mechanism do you have to track this? Spreadsheets? Emailing of results? Are the tests quick, with simple screen output of Success/Failure as sufficient indicators?</w:t>
-      </w:r>
-    </w:p>
-    <w:p>
-      <w:pPr>
-        <w:rPr>
-          <w:i/>
-        </w:rPr>
-      </w:pPr>
-      <w:r>
-        <w:rPr>
-          <w:i/>
-        </w:rPr>
-        <w:t>Would someone other than the person who wrote the testing system be able to make any sense of it? Would a new team member be able to interpret results, or use the same tools with a minimal amount of fuss?</w:t>
-      </w:r>
-    </w:p>
-    <w:p>
-      <w:r>
-        <w:rPr>
-          <w:highlight w:val="yellow"/>
-        </w:rPr>
-        <w:t>Test results from unit testing will be output to a CSV file, the file will state what test failed in what unit test section. From there manual debugging will be necessary on the part of the developer.</w:t>
-      </w:r>
-      <w:r>
-        <w:rPr>
-          <w:highlight w:val="yellow"/>
-        </w:rPr>
-        <w:t xml:space="preserve"> Manual testing will require testers to contact the development team with details regarding any problems, likely via Slack or through posting a new issue on Pivotal Tracker</w:t>
-      </w:r>
-      <w:r>
-        <w:rPr>
-          <w:highlight w:val="yellow"/>
-        </w:rPr>
-        <w:t xml:space="preserve"> or the </w:t>
-      </w:r>
-      <w:proofErr w:type="spellStart"/>
-      <w:r>
-        <w:rPr>
-          <w:highlight w:val="yellow"/>
-        </w:rPr>
-        <w:t>Github</w:t>
-      </w:r>
-      <w:proofErr w:type="spellEnd"/>
-      <w:r>
-        <w:rPr>
-          <w:highlight w:val="yellow"/>
-        </w:rPr>
-        <w:t>.</w:t>
-      </w:r>
-    </w:p>
-    <w:p>
-      <w:r>
-        <w:rPr>
-          <w:highlight w:val="yellow"/>
-        </w:rPr>
-        <w:t>The test results are very simple to interpret and the unit tests themselves are extremely simple to implement so long as the author of the unit tests understands how to call the functions they are testing.</w:t>
-      </w:r>
-      <w:r>
-        <w:t xml:space="preserve"> </w:t>
+        <w:t>Co</w:t>
       </w:r>
       <w:bookmarkStart w:id="0" w:name="_GoBack"/>
       <w:bookmarkEnd w:id="0"/>
       <w:r>
-        <w:rPr>
-          <w:highlight w:val="yellow"/>
-        </w:rPr>
+        <w:t>nsecutiveUserNameChangesTest</w:t>
+      </w:r>
+      <w:proofErr w:type="spellEnd"/>
+      <w:r>
+        <w:t xml:space="preserve">” which would return a true or false depending on whether the state of the database is what it ought to be. </w:t>
+      </w:r>
+    </w:p>
+    <w:p>
+      <w:r>
+        <w:t xml:space="preserve">In order to ensure that our UX is pleasant and that the various visual elements of the project manual testing is required. After each major feature implementation, team members will use the software in order to identify possible issues. Attempts will be made to both use the software normally and to produce abnormal user input through the application window. </w:t>
+      </w:r>
+      <w:r>
+        <w:t>An example of a normal test would be whether the Sprints View opens when the Sprints View button is clicked. Abnormal use would include something</w:t>
+      </w:r>
+      <w:r>
+        <w:t xml:space="preserve"> </w:t>
+      </w:r>
+      <w:r>
+        <w:t>like repeatedly closing</w:t>
+      </w:r>
+      <w:r>
+        <w:t xml:space="preserve"> and open</w:t>
+      </w:r>
+      <w:r>
+        <w:t>ing</w:t>
+      </w:r>
+      <w:r>
+        <w:t xml:space="preserve"> a window</w:t>
+      </w:r>
+      <w:r>
+        <w:t>.</w:t>
+      </w:r>
+    </w:p>
+    <w:p>
+      <w:pPr>
+        <w:pStyle w:val="Heading1"/>
+      </w:pPr>
+      <w:r>
+        <w:t>Tools / Required Resources</w:t>
+      </w:r>
+    </w:p>
+    <w:p>
+      <w:proofErr w:type="gramStart"/>
+      <w:r>
+        <w:t>In order to</w:t>
+      </w:r>
+      <w:proofErr w:type="gramEnd"/>
+      <w:r>
+        <w:t xml:space="preserve"> test the software, all that is required is what is required to run the application. Unit testing will occur using the native Python </w:t>
+      </w:r>
+      <w:proofErr w:type="spellStart"/>
+      <w:r>
+        <w:t>UnitTest</w:t>
+      </w:r>
+      <w:proofErr w:type="spellEnd"/>
+      <w:r>
+        <w:t xml:space="preserve"> library. </w:t>
+      </w:r>
+      <w:r>
+        <w:t xml:space="preserve">Testers will need to have the various source files used to make the project as the </w:t>
+      </w:r>
+      <w:proofErr w:type="spellStart"/>
+      <w:r>
+        <w:t>UnitTests</w:t>
+      </w:r>
+      <w:proofErr w:type="spellEnd"/>
+      <w:r>
+        <w:t xml:space="preserve"> have a dependence on the source code itself.</w:t>
+      </w:r>
+    </w:p>
+    <w:p>
+      <w:r>
+        <w:lastRenderedPageBreak/>
+        <w:t>Manual testing should be able to occur so long as the testers are able to run the application itself.</w:t>
+      </w:r>
+    </w:p>
+    <w:p>
+      <w:pPr>
+        <w:pStyle w:val="Heading1"/>
+      </w:pPr>
+      <w:r>
+        <w:t>Verification</w:t>
+      </w:r>
+    </w:p>
+    <w:p>
+      <w:r>
+        <w:t>Test results from unit testing will be output to a CSV file, the file will state what test failed in what unit test section. From there manual debugging will be necessary on the part of the developer.</w:t>
+      </w:r>
+      <w:r>
+        <w:t xml:space="preserve"> Manual testing will require testers to contact the development team with details regarding any problems, likely via Slack or through posting a new issue on Pivotal Tracker</w:t>
+      </w:r>
+      <w:r>
+        <w:t xml:space="preserve"> or the </w:t>
+      </w:r>
+      <w:proofErr w:type="spellStart"/>
+      <w:r>
+        <w:t>Github</w:t>
+      </w:r>
+      <w:proofErr w:type="spellEnd"/>
+      <w:r>
+        <w:t>.</w:t>
+      </w:r>
+    </w:p>
+    <w:p>
+      <w:r>
+        <w:t>The test results are very simple to interpret and the unit tests themselves are extremely simple to implement so long as the author of the unit tests understands how to call the functions they are testing.</w:t>
+      </w:r>
+      <w:r>
+        <w:t xml:space="preserve"> </w:t>
+      </w:r>
+      <w:r>
         <w:t>Writing useful tests will require the author to have a knowledge of how the function should behave and some knowledge of internal mechanisms to know what problematic input would look like.</w:t>
       </w:r>
     </w:p>
@@ -628,8 +316,58 @@
 </w:document>
 </file>
 
+<file path=word/endnotes.xml><?xml version="1.0" encoding="utf-8"?>
+<w:endnotes xmlns:wpc="http://schemas.microsoft.com/office/word/2010/wordprocessingCanvas" xmlns:cx="http://schemas.microsoft.com/office/drawing/2014/chartex" xmlns:cx1="http://schemas.microsoft.com/office/drawing/2015/9/8/chartex" xmlns:cx2="http://schemas.microsoft.com/office/drawing/2015/10/21/chartex" xmlns:cx3="http://schemas.microsoft.com/office/drawing/2016/5/9/chartex" xmlns:cx4="http://schemas.microsoft.com/office/drawing/2016/5/10/chartex" xmlns:cx5="http://schemas.microsoft.com/office/drawing/2016/5/11/chartex" xmlns:cx6="http://schemas.microsoft.com/office/drawing/2016/5/12/chartex" xmlns:cx7="http://schemas.microsoft.com/office/drawing/2016/5/13/chartex" xmlns:cx8="http://schemas.microsoft.com/office/drawing/2016/5/14/chartex" xmlns:mc="http://schemas.openxmlformats.org/markup-compatibility/2006" xmlns:aink="http://schemas.microsoft.com/office/drawing/2016/ink" xmlns:am3d="http://schemas.microsoft.com/office/drawing/2017/model3d" xmlns:o="urn:schemas-microsoft-com:office:office" xmlns:r="http://schemas.openxmlformats.org/officeDocument/2006/relationships" xmlns:m="http://schemas.openxmlformats.org/officeDocument/2006/math" xmlns:v="urn:schemas-microsoft-com:vml" xmlns:wp14="http://schemas.microsoft.com/office/word/2010/wordprocessingDrawing" xmlns:wp="http://schemas.openxmlformats.org/drawingml/2006/wordprocessingDrawing" xmlns:w10="urn:schemas-microsoft-com:office:word" xmlns:w="http://schemas.openxmlformats.org/wordprocessingml/2006/main" xmlns:w14="http://schemas.microsoft.com/office/word/2010/wordml" xmlns:w15="http://schemas.microsoft.com/office/word/2012/wordml" xmlns:w16cid="http://schemas.microsoft.com/office/word/2016/wordml/cid" xmlns:w16se="http://schemas.microsoft.com/office/word/2015/wordml/symex" xmlns:wpg="http://schemas.microsoft.com/office/word/2010/wordprocessingGroup" xmlns:wpi="http://schemas.microsoft.com/office/word/2010/wordprocessingInk" xmlns:wne="http://schemas.microsoft.com/office/word/2006/wordml" xmlns:wps="http://schemas.microsoft.com/office/word/2010/wordprocessingShape" mc:Ignorable="w14 w15 w16se w16cid wp14">
+  <w:endnote w:type="separator" w:id="-1">
+    <w:p>
+      <w:pPr>
+        <w:spacing w:after="0" w:line="240" w:lineRule="auto"/>
+      </w:pPr>
+      <w:r>
+        <w:separator/>
+      </w:r>
+    </w:p>
+  </w:endnote>
+  <w:endnote w:type="continuationSeparator" w:id="0">
+    <w:p>
+      <w:pPr>
+        <w:spacing w:after="0" w:line="240" w:lineRule="auto"/>
+      </w:pPr>
+      <w:r>
+        <w:continuationSeparator/>
+      </w:r>
+    </w:p>
+  </w:endnote>
+</w:endnotes>
+</file>
+
+<file path=word/footnotes.xml><?xml version="1.0" encoding="utf-8"?>
+<w:footnotes xmlns:wpc="http://schemas.microsoft.com/office/word/2010/wordprocessingCanvas" xmlns:cx="http://schemas.microsoft.com/office/drawing/2014/chartex" xmlns:cx1="http://schemas.microsoft.com/office/drawing/2015/9/8/chartex" xmlns:cx2="http://schemas.microsoft.com/office/drawing/2015/10/21/chartex" xmlns:cx3="http://schemas.microsoft.com/office/drawing/2016/5/9/chartex" xmlns:cx4="http://schemas.microsoft.com/office/drawing/2016/5/10/chartex" xmlns:cx5="http://schemas.microsoft.com/office/drawing/2016/5/11/chartex" xmlns:cx6="http://schemas.microsoft.com/office/drawing/2016/5/12/chartex" xmlns:cx7="http://schemas.microsoft.com/office/drawing/2016/5/13/chartex" xmlns:cx8="http://schemas.microsoft.com/office/drawing/2016/5/14/chartex" xmlns:mc="http://schemas.openxmlformats.org/markup-compatibility/2006" xmlns:aink="http://schemas.microsoft.com/office/drawing/2016/ink" xmlns:am3d="http://schemas.microsoft.com/office/drawing/2017/model3d" xmlns:o="urn:schemas-microsoft-com:office:office" xmlns:r="http://schemas.openxmlformats.org/officeDocument/2006/relationships" xmlns:m="http://schemas.openxmlformats.org/officeDocument/2006/math" xmlns:v="urn:schemas-microsoft-com:vml" xmlns:wp14="http://schemas.microsoft.com/office/word/2010/wordprocessingDrawing" xmlns:wp="http://schemas.openxmlformats.org/drawingml/2006/wordprocessingDrawing" xmlns:w10="urn:schemas-microsoft-com:office:word" xmlns:w="http://schemas.openxmlformats.org/wordprocessingml/2006/main" xmlns:w14="http://schemas.microsoft.com/office/word/2010/wordml" xmlns:w15="http://schemas.microsoft.com/office/word/2012/wordml" xmlns:w16cid="http://schemas.microsoft.com/office/word/2016/wordml/cid" xmlns:w16se="http://schemas.microsoft.com/office/word/2015/wordml/symex" xmlns:wpg="http://schemas.microsoft.com/office/word/2010/wordprocessingGroup" xmlns:wpi="http://schemas.microsoft.com/office/word/2010/wordprocessingInk" xmlns:wne="http://schemas.microsoft.com/office/word/2006/wordml" xmlns:wps="http://schemas.microsoft.com/office/word/2010/wordprocessingShape" mc:Ignorable="w14 w15 w16se w16cid wp14">
+  <w:footnote w:type="separator" w:id="-1">
+    <w:p>
+      <w:pPr>
+        <w:spacing w:after="0" w:line="240" w:lineRule="auto"/>
+      </w:pPr>
+      <w:r>
+        <w:separator/>
+      </w:r>
+    </w:p>
+  </w:footnote>
+  <w:footnote w:type="continuationSeparator" w:id="0">
+    <w:p>
+      <w:pPr>
+        <w:spacing w:after="0" w:line="240" w:lineRule="auto"/>
+      </w:pPr>
+      <w:r>
+        <w:continuationSeparator/>
+      </w:r>
+    </w:p>
+  </w:footnote>
+</w:footnotes>
+</file>
+
 <file path=word/numbering.xml><?xml version="1.0" encoding="utf-8"?>
-<w:numbering xmlns:wpc="http://schemas.microsoft.com/office/word/2010/wordprocessingCanvas" xmlns:mc="http://schemas.openxmlformats.org/markup-compatibility/2006" xmlns:o="urn:schemas-microsoft-com:office:office" xmlns:r="http://schemas.openxmlformats.org/officeDocument/2006/relationships" xmlns:m="http://schemas.openxmlformats.org/officeDocument/2006/math" xmlns:v="urn:schemas-microsoft-com:vml" xmlns:wp14="http://schemas.microsoft.com/office/word/2010/wordprocessingDrawing" xmlns:wp="http://schemas.openxmlformats.org/drawingml/2006/wordprocessingDrawing" xmlns:w10="urn:schemas-microsoft-com:office:word" xmlns:w="http://schemas.openxmlformats.org/wordprocessingml/2006/main" xmlns:w14="http://schemas.microsoft.com/office/word/2010/wordml" xmlns:w15="http://schemas.microsoft.com/office/word/2012/wordml" xmlns:wpg="http://schemas.microsoft.com/office/word/2010/wordprocessingGroup" xmlns:wpi="http://schemas.microsoft.com/office/word/2010/wordprocessingInk" xmlns:wne="http://schemas.microsoft.com/office/word/2006/wordml" xmlns:wps="http://schemas.microsoft.com/office/word/2010/wordprocessingShape" mc:Ignorable="w14 w15 wp14">
+<w:numbering xmlns:wpc="http://schemas.microsoft.com/office/word/2010/wordprocessingCanvas" xmlns:cx="http://schemas.microsoft.com/office/drawing/2014/chartex" xmlns:cx1="http://schemas.microsoft.com/office/drawing/2015/9/8/chartex" xmlns:cx2="http://schemas.microsoft.com/office/drawing/2015/10/21/chartex" xmlns:cx3="http://schemas.microsoft.com/office/drawing/2016/5/9/chartex" xmlns:cx4="http://schemas.microsoft.com/office/drawing/2016/5/10/chartex" xmlns:cx5="http://schemas.microsoft.com/office/drawing/2016/5/11/chartex" xmlns:cx6="http://schemas.microsoft.com/office/drawing/2016/5/12/chartex" xmlns:cx7="http://schemas.microsoft.com/office/drawing/2016/5/13/chartex" xmlns:cx8="http://schemas.microsoft.com/office/drawing/2016/5/14/chartex" xmlns:mc="http://schemas.openxmlformats.org/markup-compatibility/2006" xmlns:aink="http://schemas.microsoft.com/office/drawing/2016/ink" xmlns:am3d="http://schemas.microsoft.com/office/drawing/2017/model3d" xmlns:o="urn:schemas-microsoft-com:office:office" xmlns:r="http://schemas.openxmlformats.org/officeDocument/2006/relationships" xmlns:m="http://schemas.openxmlformats.org/officeDocument/2006/math" xmlns:v="urn:schemas-microsoft-com:vml" xmlns:wp14="http://schemas.microsoft.com/office/word/2010/wordprocessingDrawing" xmlns:wp="http://schemas.openxmlformats.org/drawingml/2006/wordprocessingDrawing" xmlns:w10="urn:schemas-microsoft-com:office:word" xmlns:w="http://schemas.openxmlformats.org/wordprocessingml/2006/main" xmlns:w14="http://schemas.microsoft.com/office/word/2010/wordml" xmlns:w15="http://schemas.microsoft.com/office/word/2012/wordml" xmlns:w16cid="http://schemas.microsoft.com/office/word/2016/wordml/cid" xmlns:w16se="http://schemas.microsoft.com/office/word/2015/wordml/symex" xmlns:wpg="http://schemas.microsoft.com/office/word/2010/wordprocessingGroup" xmlns:wpi="http://schemas.microsoft.com/office/word/2010/wordprocessingInk" xmlns:wne="http://schemas.microsoft.com/office/word/2006/wordml" xmlns:wps="http://schemas.microsoft.com/office/word/2010/wordprocessingShape" mc:Ignorable="w14 w15 w16se w16cid wp14">
   <w:abstractNum w:abstractNumId="0" w15:restartNumberingAfterBreak="0">
     <w:nsid w:val="6B1602B0"/>
     <w:multiLevelType w:val="hybridMultilevel"/>
@@ -750,7 +488,7 @@
 </file>
 
 <file path=word/styles.xml><?xml version="1.0" encoding="utf-8"?>
-<w:styles xmlns:mc="http://schemas.openxmlformats.org/markup-compatibility/2006" xmlns:r="http://schemas.openxmlformats.org/officeDocument/2006/relationships" xmlns:w="http://schemas.openxmlformats.org/wordprocessingml/2006/main" xmlns:w14="http://schemas.microsoft.com/office/word/2010/wordml" xmlns:w15="http://schemas.microsoft.com/office/word/2012/wordml" mc:Ignorable="w14 w15">
+<w:styles xmlns:mc="http://schemas.openxmlformats.org/markup-compatibility/2006" xmlns:r="http://schemas.openxmlformats.org/officeDocument/2006/relationships" xmlns:w="http://schemas.openxmlformats.org/wordprocessingml/2006/main" xmlns:w14="http://schemas.microsoft.com/office/word/2010/wordml" xmlns:w15="http://schemas.microsoft.com/office/word/2012/wordml" xmlns:w16cid="http://schemas.microsoft.com/office/word/2016/wordml/cid" xmlns:w16se="http://schemas.microsoft.com/office/word/2015/wordml/symex" mc:Ignorable="w14 w15 w16se w16cid">
   <w:docDefaults>
     <w:rPrDefault>
       <w:rPr>
@@ -766,7 +504,7 @@
       </w:pPr>
     </w:pPrDefault>
   </w:docDefaults>
-  <w:latentStyles w:defLockedState="0" w:defUIPriority="99" w:defSemiHidden="0" w:defUnhideWhenUsed="0" w:defQFormat="0" w:count="371">
+  <w:latentStyles w:defLockedState="0" w:defUIPriority="99" w:defSemiHidden="0" w:defUnhideWhenUsed="0" w:defQFormat="0" w:count="375">
     <w:lsdException w:name="Normal" w:uiPriority="0" w:qFormat="1"/>
     <w:lsdException w:name="heading 1" w:uiPriority="9" w:qFormat="1"/>
     <w:lsdException w:name="heading 2" w:semiHidden="1" w:uiPriority="9" w:unhideWhenUsed="1" w:qFormat="1"/>
@@ -872,7 +610,6 @@
     <w:lsdException w:name="HTML Sample" w:semiHidden="1" w:unhideWhenUsed="1"/>
     <w:lsdException w:name="HTML Typewriter" w:semiHidden="1" w:unhideWhenUsed="1"/>
     <w:lsdException w:name="HTML Variable" w:semiHidden="1" w:unhideWhenUsed="1"/>
-    <w:lsdException w:name="Normal Table" w:semiHidden="1" w:unhideWhenUsed="1"/>
     <w:lsdException w:name="annotation subject" w:semiHidden="1" w:unhideWhenUsed="1"/>
     <w:lsdException w:name="No List" w:semiHidden="1" w:unhideWhenUsed="1"/>
     <w:lsdException w:name="Outline List 1" w:semiHidden="1" w:unhideWhenUsed="1"/>
@@ -916,10 +653,8 @@
     <w:lsdException w:name="Table Elegant" w:semiHidden="1" w:unhideWhenUsed="1"/>
     <w:lsdException w:name="Table Professional" w:semiHidden="1" w:unhideWhenUsed="1"/>
     <w:lsdException w:name="Table Subtle 1" w:semiHidden="1" w:unhideWhenUsed="1"/>
-    <w:lsdException w:name="Table Subtle 2" w:semiHidden="1" w:unhideWhenUsed="1"/>
     <w:lsdException w:name="Table Web 1" w:semiHidden="1" w:unhideWhenUsed="1"/>
     <w:lsdException w:name="Table Web 2" w:semiHidden="1" w:unhideWhenUsed="1"/>
-    <w:lsdException w:name="Table Web 3" w:semiHidden="1" w:unhideWhenUsed="1"/>
     <w:lsdException w:name="Balloon Text" w:semiHidden="1" w:unhideWhenUsed="1"/>
     <w:lsdException w:name="Table Grid" w:uiPriority="39"/>
     <w:lsdException w:name="Table Theme" w:semiHidden="1" w:unhideWhenUsed="1"/>
@@ -1138,6 +873,10 @@
     <w:lsdException w:name="List Table 5 Dark Accent 6" w:uiPriority="50"/>
     <w:lsdException w:name="List Table 6 Colorful Accent 6" w:uiPriority="51"/>
     <w:lsdException w:name="List Table 7 Colorful Accent 6" w:uiPriority="52"/>
+    <w:lsdException w:name="Mention" w:semiHidden="1" w:unhideWhenUsed="1"/>
+    <w:lsdException w:name="Smart Hyperlink" w:semiHidden="1" w:unhideWhenUsed="1"/>
+    <w:lsdException w:name="Hashtag" w:semiHidden="1" w:unhideWhenUsed="1"/>
+    <w:lsdException w:name="Unresolved Mention" w:semiHidden="1" w:unhideWhenUsed="1"/>
   </w:latentStyles>
   <w:style w:type="paragraph" w:default="1" w:styleId="Normal">
     <w:name w:val="Normal"/>
@@ -1295,8 +1034,8 @@
       <w:u w:val="single"/>
     </w:rPr>
   </w:style>
-  <w:style w:type="character" w:customStyle="1" w:styleId="UnresolvedMention">
-    <w:name w:val="Unresolved Mention"/>
+  <w:style w:type="character" w:customStyle="1" w:styleId="UnresolvedMention1">
+    <w:name w:val="Unresolved Mention1"/>
     <w:basedOn w:val="DefaultParagraphFont"/>
     <w:uiPriority w:val="99"/>
     <w:semiHidden/>
@@ -1306,6 +1045,50 @@
       <w:color w:val="808080"/>
       <w:shd w:val="clear" w:color="auto" w:fill="E6E6E6"/>
     </w:rPr>
+  </w:style>
+  <w:style w:type="paragraph" w:styleId="Header">
+    <w:name w:val="header"/>
+    <w:basedOn w:val="Normal"/>
+    <w:link w:val="HeaderChar"/>
+    <w:uiPriority w:val="99"/>
+    <w:unhideWhenUsed/>
+    <w:rsid w:val="00F2500C"/>
+    <w:pPr>
+      <w:tabs>
+        <w:tab w:val="center" w:pos="4680"/>
+        <w:tab w:val="right" w:pos="9360"/>
+      </w:tabs>
+      <w:spacing w:after="0" w:line="240" w:lineRule="auto"/>
+    </w:pPr>
+  </w:style>
+  <w:style w:type="character" w:customStyle="1" w:styleId="HeaderChar">
+    <w:name w:val="Header Char"/>
+    <w:basedOn w:val="DefaultParagraphFont"/>
+    <w:link w:val="Header"/>
+    <w:uiPriority w:val="99"/>
+    <w:rsid w:val="00F2500C"/>
+  </w:style>
+  <w:style w:type="paragraph" w:styleId="Footer">
+    <w:name w:val="footer"/>
+    <w:basedOn w:val="Normal"/>
+    <w:link w:val="FooterChar"/>
+    <w:uiPriority w:val="99"/>
+    <w:unhideWhenUsed/>
+    <w:rsid w:val="00F2500C"/>
+    <w:pPr>
+      <w:tabs>
+        <w:tab w:val="center" w:pos="4680"/>
+        <w:tab w:val="right" w:pos="9360"/>
+      </w:tabs>
+      <w:spacing w:after="0" w:line="240" w:lineRule="auto"/>
+    </w:pPr>
+  </w:style>
+  <w:style w:type="character" w:customStyle="1" w:styleId="FooterChar">
+    <w:name w:val="Footer Char"/>
+    <w:basedOn w:val="DefaultParagraphFont"/>
+    <w:link w:val="Footer"/>
+    <w:uiPriority w:val="99"/>
+    <w:rsid w:val="00F2500C"/>
   </w:style>
 </w:styles>
 </file>
